--- a/document/周报/第十一周周报_唐财平.docx
+++ b/document/周报/第十一周周报_唐财平.docx
@@ -24,6 +24,7 @@
     <w:p>
       <w:pPr>
         <w:numPr>
+          <w:ilvl w:val="0"/>
           <w:numId w:val="0"/>
         </w:numPr>
         <w:ind w:firstLine="420" w:firstLineChars="0"/>
@@ -43,21 +44,111 @@
     <w:p>
       <w:pPr>
         <w:numPr>
+          <w:ilvl w:val="0"/>
           <w:numId w:val="0"/>
         </w:numPr>
         <w:ind w:firstLine="420" w:firstLineChars="0"/>
         <w:rPr>
+          <w:rFonts w:hint="eastAsia"/>
+          <w:lang w:val="en-US" w:eastAsia="zh-CN"/>
+        </w:rPr>
+      </w:pPr>
+      <w:r>
+        <w:rPr>
+          <w:rFonts w:hint="eastAsia"/>
+          <w:lang w:val="en-US" w:eastAsia="zh-CN"/>
+        </w:rPr>
+        <w:t>思考：忙于开学没有做多少。</w:t>
+      </w:r>
+    </w:p>
+    <w:p>
+      <w:pPr>
+        <w:numPr>
+          <w:ilvl w:val="0"/>
+          <w:numId w:val="0"/>
+        </w:numPr>
+        <w:ind w:firstLine="420" w:firstLineChars="0"/>
+        <w:rPr>
+          <w:rFonts w:hint="eastAsia"/>
+          <w:lang w:val="en-US" w:eastAsia="zh-CN"/>
+        </w:rPr>
+      </w:pPr>
+      <w:r>
+        <w:rPr>
+          <w:rFonts w:hint="eastAsia"/>
+          <w:lang w:val="en-US" w:eastAsia="zh-CN"/>
+        </w:rPr>
+        <w:t>具体事件时间节点见github</w:t>
+      </w:r>
+    </w:p>
+    <w:p>
+      <w:pPr>
+        <w:numPr>
+          <w:ilvl w:val="0"/>
+          <w:numId w:val="0"/>
+        </w:numPr>
+        <w:ind w:firstLine="420" w:firstLineChars="0"/>
+        <w:rPr>
+          <w:rFonts w:hint="eastAsia"/>
+          <w:lang w:val="en-US" w:eastAsia="zh-CN"/>
+        </w:rPr>
+      </w:pPr>
+      <w:r>
+        <w:rPr>
+          <w:rFonts w:hint="eastAsia"/>
+          <w:lang w:val="en-US" w:eastAsia="zh-CN"/>
+        </w:rPr>
+        <w:t>地址：</w:t>
+      </w:r>
+      <w:r>
+        <w:rPr>
+          <w:rFonts w:hint="eastAsia"/>
+          <w:lang w:val="en-US" w:eastAsia="zh-CN"/>
+        </w:rPr>
+        <w:fldChar w:fldCharType="begin"/>
+      </w:r>
+      <w:r>
+        <w:rPr>
+          <w:rFonts w:hint="eastAsia"/>
+          <w:lang w:val="en-US" w:eastAsia="zh-CN"/>
+        </w:rPr>
+        <w:instrText xml:space="preserve"> HYPERLINK "https://github.com/tcp666/mams.git" </w:instrText>
+      </w:r>
+      <w:r>
+        <w:rPr>
+          <w:rFonts w:hint="eastAsia"/>
+          <w:lang w:val="en-US" w:eastAsia="zh-CN"/>
+        </w:rPr>
+        <w:fldChar w:fldCharType="separate"/>
+      </w:r>
+      <w:r>
+        <w:rPr>
+          <w:rStyle w:val="4"/>
+          <w:rFonts w:hint="eastAsia"/>
+          <w:lang w:val="en-US" w:eastAsia="zh-CN"/>
+        </w:rPr>
+        <w:t>https://github.com/tcp666/mams.git</w:t>
+      </w:r>
+      <w:r>
+        <w:rPr>
+          <w:rFonts w:hint="eastAsia"/>
+          <w:lang w:val="en-US" w:eastAsia="zh-CN"/>
+        </w:rPr>
+        <w:fldChar w:fldCharType="end"/>
+      </w:r>
+    </w:p>
+    <w:p>
+      <w:pPr>
+        <w:numPr>
+          <w:ilvl w:val="0"/>
+          <w:numId w:val="0"/>
+        </w:numPr>
+        <w:ind w:firstLine="420" w:firstLineChars="0"/>
+        <w:rPr>
           <w:rFonts w:hint="default"/>
           <w:lang w:val="en-US" w:eastAsia="zh-CN"/>
         </w:rPr>
       </w:pPr>
-      <w:r>
-        <w:rPr>
-          <w:rFonts w:hint="eastAsia"/>
-          <w:lang w:val="en-US" w:eastAsia="zh-CN"/>
-        </w:rPr>
-        <w:t>思考：忙于开学没有做多少。</w:t>
-      </w:r>
       <w:bookmarkStart w:id="0" w:name="_GoBack"/>
       <w:bookmarkEnd w:id="0"/>
     </w:p>
@@ -386,6 +477,15 @@
       </w:tblCellMar>
     </w:tblPr>
   </w:style>
+  <w:style w:type="character" w:styleId="4">
+    <w:name w:val="Hyperlink"/>
+    <w:basedOn w:val="3"/>
+    <w:uiPriority w:val="0"/>
+    <w:rPr>
+      <w:color w:val="0000FF"/>
+      <w:u w:val="single"/>
+    </w:rPr>
+  </w:style>
 </w:styles>
 </file>
 

--- a/document/周报/第十一周周报_唐财平.docx
+++ b/document/周报/第十一周周报_唐财平.docx
@@ -58,7 +58,7 @@
           <w:rFonts w:hint="eastAsia"/>
           <w:lang w:val="en-US" w:eastAsia="zh-CN"/>
         </w:rPr>
-        <w:t>思考：忙于开学没有做多少。</w:t>
+        <w:t>思考：忙于开学没有做多少，才来学校的网络总有问题，访问git很慢，校园网那边说还得等两三天。</w:t>
       </w:r>
     </w:p>
     <w:p>
